--- a/WireFrame Design.docx
+++ b/WireFrame Design.docx
@@ -1,6 +1,6 @@
 
 <file path=word/document.xml><?xml version="1.0" encoding="utf-8"?>
-<w:document xmlns:wpc="http://schemas.microsoft.com/office/word/2010/wordprocessingCanvas" xmlns:cx="http://schemas.microsoft.com/office/drawing/2014/chartex" xmlns:cx1="http://schemas.microsoft.com/office/drawing/2015/9/8/chartex" xmlns:cx2="http://schemas.microsoft.com/office/drawing/2015/10/21/chartex" xmlns:cx3="http://schemas.microsoft.com/office/drawing/2016/5/9/chartex" xmlns:cx4="http://schemas.microsoft.com/office/drawing/2016/5/10/chartex" xmlns:cx5="http://schemas.microsoft.com/office/drawing/2016/5/11/chartex" xmlns:cx6="http://schemas.microsoft.com/office/drawing/2016/5/12/chartex" xmlns:cx7="http://schemas.microsoft.com/office/drawing/2016/5/13/chartex" xmlns:cx8="http://schemas.microsoft.com/office/drawing/2016/5/14/chartex" xmlns:mc="http://schemas.openxmlformats.org/markup-compatibility/2006" xmlns:aink="http://schemas.microsoft.com/office/drawing/2016/ink" xmlns:am3d="http://schemas.microsoft.com/office/drawing/2017/model3d" xmlns:o="urn:schemas-microsoft-com:office:office" xmlns:r="http://schemas.openxmlformats.org/officeDocument/2006/relationships" xmlns:m="http://schemas.openxmlformats.org/officeDocument/2006/math" xmlns:v="urn:schemas-microsoft-com:vml" xmlns:wp14="http://schemas.microsoft.com/office/word/2010/wordprocessingDrawing" xmlns:wp="http://schemas.openxmlformats.org/drawingml/2006/wordprocessingDrawing" xmlns:w10="urn:schemas-microsoft-com:office:word" xmlns:w="http://schemas.openxmlformats.org/wordprocessingml/2006/main" xmlns:w14="http://schemas.microsoft.com/office/word/2010/wordml" xmlns:w15="http://schemas.microsoft.com/office/word/2012/wordml" xmlns:w16cid="http://schemas.microsoft.com/office/word/2016/wordml/cid" xmlns:w16se="http://schemas.microsoft.com/office/word/2015/wordml/symex" xmlns:wpg="http://schemas.microsoft.com/office/word/2010/wordprocessingGroup" xmlns:wpi="http://schemas.microsoft.com/office/word/2010/wordprocessingInk" xmlns:wne="http://schemas.microsoft.com/office/word/2006/wordml" xmlns:wps="http://schemas.microsoft.com/office/word/2010/wordprocessingShape" mc:Ignorable="w14 w15 w16se w16cid wp14">
+<w:document xmlns:wpc="http://schemas.microsoft.com/office/word/2010/wordprocessingCanvas" xmlns:mc="http://schemas.openxmlformats.org/markup-compatibility/2006" xmlns:o="urn:schemas-microsoft-com:office:office" xmlns:r="http://schemas.openxmlformats.org/officeDocument/2006/relationships" xmlns:m="http://schemas.openxmlformats.org/officeDocument/2006/math" xmlns:v="urn:schemas-microsoft-com:vml" xmlns:wp14="http://schemas.microsoft.com/office/word/2010/wordprocessingDrawing" xmlns:wp="http://schemas.openxmlformats.org/drawingml/2006/wordprocessingDrawing" xmlns:w10="urn:schemas-microsoft-com:office:word" xmlns:w="http://schemas.openxmlformats.org/wordprocessingml/2006/main" xmlns:w14="http://schemas.microsoft.com/office/word/2010/wordml" xmlns:w15="http://schemas.microsoft.com/office/word/2012/wordml" xmlns:wpg="http://schemas.microsoft.com/office/word/2010/wordprocessingGroup" xmlns:wpi="http://schemas.microsoft.com/office/word/2010/wordprocessingInk" xmlns:wne="http://schemas.microsoft.com/office/word/2006/wordml" xmlns:wps="http://schemas.microsoft.com/office/word/2010/wordprocessingShape" mc:Ignorable="w14 w15 wp14">
   <w:body>
     <w:p>
       <w:pPr>
@@ -335,8 +335,56 @@
           <w:szCs w:val="24"/>
         </w:rPr>
       </w:pPr>
-      <w:bookmarkStart w:id="0" w:name="_GoBack"/>
-      <w:bookmarkEnd w:id="0"/>
+      <w:r>
+        <w:rPr>
+          <w:noProof/>
+          <w:lang w:val="en-IN" w:eastAsia="en-IN"/>
+        </w:rPr>
+        <w:drawing>
+          <wp:inline distT="0" distB="0" distL="0" distR="0" wp14:anchorId="66BBCC07" wp14:editId="40BEA895">
+            <wp:extent cx="5731510" cy="2292350"/>
+            <wp:effectExtent l="0" t="0" r="2540" b="0"/>
+            <wp:docPr id="1" name="Picture 1"/>
+            <wp:cNvGraphicFramePr>
+              <a:graphicFrameLocks xmlns:a="http://schemas.openxmlformats.org/drawingml/2006/main" noChangeAspect="1"/>
+            </wp:cNvGraphicFramePr>
+            <a:graphic xmlns:a="http://schemas.openxmlformats.org/drawingml/2006/main">
+              <a:graphicData uri="http://schemas.openxmlformats.org/drawingml/2006/picture">
+                <pic:pic xmlns:pic="http://schemas.openxmlformats.org/drawingml/2006/picture">
+                  <pic:nvPicPr>
+                    <pic:cNvPr id="1" name=""/>
+                    <pic:cNvPicPr/>
+                  </pic:nvPicPr>
+                  <pic:blipFill>
+                    <a:blip r:embed="rId7"/>
+                    <a:stretch>
+                      <a:fillRect/>
+                    </a:stretch>
+                  </pic:blipFill>
+                  <pic:spPr>
+                    <a:xfrm>
+                      <a:off x="0" y="0"/>
+                      <a:ext cx="5731510" cy="2292350"/>
+                    </a:xfrm>
+                    <a:prstGeom prst="rect">
+                      <a:avLst/>
+                    </a:prstGeom>
+                  </pic:spPr>
+                </pic:pic>
+              </a:graphicData>
+            </a:graphic>
+          </wp:inline>
+        </w:drawing>
+      </w:r>
+    </w:p>
+    <w:p>
+      <w:pPr>
+        <w:rPr>
+          <w:rFonts w:asciiTheme="minorHAnsi" w:hAnsiTheme="minorHAnsi" w:cstheme="minorHAnsi"/>
+          <w:sz w:val="24"/>
+          <w:szCs w:val="24"/>
+        </w:rPr>
+      </w:pPr>
     </w:p>
     <w:p>
       <w:pPr>
@@ -402,6 +450,49 @@
           <w:szCs w:val="24"/>
         </w:rPr>
       </w:pPr>
+      <w:bookmarkStart w:id="0" w:name="_GoBack"/>
+      <w:r>
+        <w:rPr>
+          <w:noProof/>
+          <w:lang w:val="en-IN" w:eastAsia="en-IN"/>
+        </w:rPr>
+        <w:drawing>
+          <wp:inline distT="0" distB="0" distL="0" distR="0" wp14:anchorId="46D08C2E" wp14:editId="2AE3F328">
+            <wp:extent cx="6429683" cy="754380"/>
+            <wp:effectExtent l="0" t="0" r="9525" b="7620"/>
+            <wp:docPr id="3" name="Picture 3"/>
+            <wp:cNvGraphicFramePr>
+              <a:graphicFrameLocks xmlns:a="http://schemas.openxmlformats.org/drawingml/2006/main" noChangeAspect="1"/>
+            </wp:cNvGraphicFramePr>
+            <a:graphic xmlns:a="http://schemas.openxmlformats.org/drawingml/2006/main">
+              <a:graphicData uri="http://schemas.openxmlformats.org/drawingml/2006/picture">
+                <pic:pic xmlns:pic="http://schemas.openxmlformats.org/drawingml/2006/picture">
+                  <pic:nvPicPr>
+                    <pic:cNvPr id="1" name=""/>
+                    <pic:cNvPicPr/>
+                  </pic:nvPicPr>
+                  <pic:blipFill>
+                    <a:blip r:embed="rId8"/>
+                    <a:stretch>
+                      <a:fillRect/>
+                    </a:stretch>
+                  </pic:blipFill>
+                  <pic:spPr>
+                    <a:xfrm>
+                      <a:off x="0" y="0"/>
+                      <a:ext cx="6443291" cy="755977"/>
+                    </a:xfrm>
+                    <a:prstGeom prst="rect">
+                      <a:avLst/>
+                    </a:prstGeom>
+                  </pic:spPr>
+                </pic:pic>
+              </a:graphicData>
+            </a:graphic>
+          </wp:inline>
+        </w:drawing>
+      </w:r>
+      <w:bookmarkEnd w:id="0"/>
     </w:p>
     <w:p>
       <w:pPr>
@@ -412,9 +503,27 @@
         </w:rPr>
       </w:pPr>
     </w:p>
+    <w:p>
+      <w:pPr>
+        <w:rPr>
+          <w:rFonts w:asciiTheme="minorHAnsi" w:hAnsiTheme="minorHAnsi" w:cstheme="minorHAnsi"/>
+          <w:sz w:val="24"/>
+          <w:szCs w:val="24"/>
+        </w:rPr>
+      </w:pPr>
+    </w:p>
+    <w:p>
+      <w:pPr>
+        <w:rPr>
+          <w:rFonts w:asciiTheme="minorHAnsi" w:hAnsiTheme="minorHAnsi" w:cstheme="minorHAnsi"/>
+          <w:sz w:val="24"/>
+          <w:szCs w:val="24"/>
+        </w:rPr>
+      </w:pPr>
+    </w:p>
     <w:sectPr>
-      <w:headerReference w:type="default" r:id="rId7"/>
-      <w:footerReference w:type="default" r:id="rId8"/>
+      <w:headerReference w:type="default" r:id="rId9"/>
+      <w:footerReference w:type="default" r:id="rId10"/>
       <w:pgSz w:w="11906" w:h="16838"/>
       <w:pgMar w:top="1440" w:right="1440" w:bottom="1440" w:left="1440" w:header="708" w:footer="708" w:gutter="0"/>
       <w:cols w:space="708"/>
@@ -425,7 +534,7 @@
 </file>
 
 <file path=word/endnotes.xml><?xml version="1.0" encoding="utf-8"?>
-<w:endnotes xmlns:wpc="http://schemas.microsoft.com/office/word/2010/wordprocessingCanvas" xmlns:cx="http://schemas.microsoft.com/office/drawing/2014/chartex" xmlns:cx1="http://schemas.microsoft.com/office/drawing/2015/9/8/chartex" xmlns:cx2="http://schemas.microsoft.com/office/drawing/2015/10/21/chartex" xmlns:cx3="http://schemas.microsoft.com/office/drawing/2016/5/9/chartex" xmlns:cx4="http://schemas.microsoft.com/office/drawing/2016/5/10/chartex" xmlns:cx5="http://schemas.microsoft.com/office/drawing/2016/5/11/chartex" xmlns:cx6="http://schemas.microsoft.com/office/drawing/2016/5/12/chartex" xmlns:cx7="http://schemas.microsoft.com/office/drawing/2016/5/13/chartex" xmlns:cx8="http://schemas.microsoft.com/office/drawing/2016/5/14/chartex" xmlns:mc="http://schemas.openxmlformats.org/markup-compatibility/2006" xmlns:aink="http://schemas.microsoft.com/office/drawing/2016/ink" xmlns:am3d="http://schemas.microsoft.com/office/drawing/2017/model3d" xmlns:o="urn:schemas-microsoft-com:office:office" xmlns:r="http://schemas.openxmlformats.org/officeDocument/2006/relationships" xmlns:m="http://schemas.openxmlformats.org/officeDocument/2006/math" xmlns:v="urn:schemas-microsoft-com:vml" xmlns:wp14="http://schemas.microsoft.com/office/word/2010/wordprocessingDrawing" xmlns:wp="http://schemas.openxmlformats.org/drawingml/2006/wordprocessingDrawing" xmlns:w10="urn:schemas-microsoft-com:office:word" xmlns:w="http://schemas.openxmlformats.org/wordprocessingml/2006/main" xmlns:w14="http://schemas.microsoft.com/office/word/2010/wordml" xmlns:w15="http://schemas.microsoft.com/office/word/2012/wordml" xmlns:w16cid="http://schemas.microsoft.com/office/word/2016/wordml/cid" xmlns:w16se="http://schemas.microsoft.com/office/word/2015/wordml/symex" xmlns:wpg="http://schemas.microsoft.com/office/word/2010/wordprocessingGroup" xmlns:wpi="http://schemas.microsoft.com/office/word/2010/wordprocessingInk" xmlns:wne="http://schemas.microsoft.com/office/word/2006/wordml" xmlns:wps="http://schemas.microsoft.com/office/word/2010/wordprocessingShape" mc:Ignorable="w14 w15 w16se w16cid wp14">
+<w:endnotes xmlns:wpc="http://schemas.microsoft.com/office/word/2010/wordprocessingCanvas" xmlns:mc="http://schemas.openxmlformats.org/markup-compatibility/2006" xmlns:o="urn:schemas-microsoft-com:office:office" xmlns:r="http://schemas.openxmlformats.org/officeDocument/2006/relationships" xmlns:m="http://schemas.openxmlformats.org/officeDocument/2006/math" xmlns:v="urn:schemas-microsoft-com:vml" xmlns:wp14="http://schemas.microsoft.com/office/word/2010/wordprocessingDrawing" xmlns:wp="http://schemas.openxmlformats.org/drawingml/2006/wordprocessingDrawing" xmlns:w10="urn:schemas-microsoft-com:office:word" xmlns:w="http://schemas.openxmlformats.org/wordprocessingml/2006/main" xmlns:w14="http://schemas.microsoft.com/office/word/2010/wordml" xmlns:w15="http://schemas.microsoft.com/office/word/2012/wordml" xmlns:wpg="http://schemas.microsoft.com/office/word/2010/wordprocessingGroup" xmlns:wpi="http://schemas.microsoft.com/office/word/2010/wordprocessingInk" xmlns:wne="http://schemas.microsoft.com/office/word/2006/wordml" xmlns:wps="http://schemas.microsoft.com/office/word/2010/wordprocessingShape" mc:Ignorable="w14 w15 wp14">
   <w:endnote w:type="separator" w:id="-1">
     <w:p>
       <w:r>
@@ -444,7 +553,7 @@
 </file>
 
 <file path=word/footer1.xml><?xml version="1.0" encoding="utf-8"?>
-<w:ftr xmlns:wpc="http://schemas.microsoft.com/office/word/2010/wordprocessingCanvas" xmlns:cx="http://schemas.microsoft.com/office/drawing/2014/chartex" xmlns:cx1="http://schemas.microsoft.com/office/drawing/2015/9/8/chartex" xmlns:cx2="http://schemas.microsoft.com/office/drawing/2015/10/21/chartex" xmlns:cx3="http://schemas.microsoft.com/office/drawing/2016/5/9/chartex" xmlns:cx4="http://schemas.microsoft.com/office/drawing/2016/5/10/chartex" xmlns:cx5="http://schemas.microsoft.com/office/drawing/2016/5/11/chartex" xmlns:cx6="http://schemas.microsoft.com/office/drawing/2016/5/12/chartex" xmlns:cx7="http://schemas.microsoft.com/office/drawing/2016/5/13/chartex" xmlns:cx8="http://schemas.microsoft.com/office/drawing/2016/5/14/chartex" xmlns:mc="http://schemas.openxmlformats.org/markup-compatibility/2006" xmlns:aink="http://schemas.microsoft.com/office/drawing/2016/ink" xmlns:am3d="http://schemas.microsoft.com/office/drawing/2017/model3d" xmlns:o="urn:schemas-microsoft-com:office:office" xmlns:r="http://schemas.openxmlformats.org/officeDocument/2006/relationships" xmlns:m="http://schemas.openxmlformats.org/officeDocument/2006/math" xmlns:v="urn:schemas-microsoft-com:vml" xmlns:wp14="http://schemas.microsoft.com/office/word/2010/wordprocessingDrawing" xmlns:wp="http://schemas.openxmlformats.org/drawingml/2006/wordprocessingDrawing" xmlns:w10="urn:schemas-microsoft-com:office:word" xmlns:w="http://schemas.openxmlformats.org/wordprocessingml/2006/main" xmlns:w14="http://schemas.microsoft.com/office/word/2010/wordml" xmlns:w15="http://schemas.microsoft.com/office/word/2012/wordml" xmlns:w16cid="http://schemas.microsoft.com/office/word/2016/wordml/cid" xmlns:w16se="http://schemas.microsoft.com/office/word/2015/wordml/symex" xmlns:wpg="http://schemas.microsoft.com/office/word/2010/wordprocessingGroup" xmlns:wpi="http://schemas.microsoft.com/office/word/2010/wordprocessingInk" xmlns:wne="http://schemas.microsoft.com/office/word/2006/wordml" xmlns:wps="http://schemas.microsoft.com/office/word/2010/wordprocessingShape" mc:Ignorable="w14 w15 w16se w16cid wp14">
+<w:ftr xmlns:wpc="http://schemas.microsoft.com/office/word/2010/wordprocessingCanvas" xmlns:mc="http://schemas.openxmlformats.org/markup-compatibility/2006" xmlns:o="urn:schemas-microsoft-com:office:office" xmlns:r="http://schemas.openxmlformats.org/officeDocument/2006/relationships" xmlns:m="http://schemas.openxmlformats.org/officeDocument/2006/math" xmlns:v="urn:schemas-microsoft-com:vml" xmlns:wp14="http://schemas.microsoft.com/office/word/2010/wordprocessingDrawing" xmlns:wp="http://schemas.openxmlformats.org/drawingml/2006/wordprocessingDrawing" xmlns:w10="urn:schemas-microsoft-com:office:word" xmlns:w="http://schemas.openxmlformats.org/wordprocessingml/2006/main" xmlns:w14="http://schemas.microsoft.com/office/word/2010/wordml" xmlns:w15="http://schemas.microsoft.com/office/word/2012/wordml" xmlns:wpg="http://schemas.microsoft.com/office/word/2010/wordprocessingGroup" xmlns:wpi="http://schemas.microsoft.com/office/word/2010/wordprocessingInk" xmlns:wne="http://schemas.microsoft.com/office/word/2006/wordml" xmlns:wps="http://schemas.microsoft.com/office/word/2010/wordprocessingShape" mc:Ignorable="w14 w15 wp14">
   <w:sdt>
     <w:sdtPr>
       <w:id w:val="-1111197279"/>
@@ -481,7 +590,7 @@
           <w:rPr>
             <w:noProof/>
           </w:rPr>
-          <w:t>3</w:t>
+          <w:t>2</w:t>
         </w:r>
         <w:r>
           <w:rPr>
@@ -520,7 +629,7 @@
 </file>
 
 <file path=word/footnotes.xml><?xml version="1.0" encoding="utf-8"?>
-<w:footnotes xmlns:wpc="http://schemas.microsoft.com/office/word/2010/wordprocessingCanvas" xmlns:cx="http://schemas.microsoft.com/office/drawing/2014/chartex" xmlns:cx1="http://schemas.microsoft.com/office/drawing/2015/9/8/chartex" xmlns:cx2="http://schemas.microsoft.com/office/drawing/2015/10/21/chartex" xmlns:cx3="http://schemas.microsoft.com/office/drawing/2016/5/9/chartex" xmlns:cx4="http://schemas.microsoft.com/office/drawing/2016/5/10/chartex" xmlns:cx5="http://schemas.microsoft.com/office/drawing/2016/5/11/chartex" xmlns:cx6="http://schemas.microsoft.com/office/drawing/2016/5/12/chartex" xmlns:cx7="http://schemas.microsoft.com/office/drawing/2016/5/13/chartex" xmlns:cx8="http://schemas.microsoft.com/office/drawing/2016/5/14/chartex" xmlns:mc="http://schemas.openxmlformats.org/markup-compatibility/2006" xmlns:aink="http://schemas.microsoft.com/office/drawing/2016/ink" xmlns:am3d="http://schemas.microsoft.com/office/drawing/2017/model3d" xmlns:o="urn:schemas-microsoft-com:office:office" xmlns:r="http://schemas.openxmlformats.org/officeDocument/2006/relationships" xmlns:m="http://schemas.openxmlformats.org/officeDocument/2006/math" xmlns:v="urn:schemas-microsoft-com:vml" xmlns:wp14="http://schemas.microsoft.com/office/word/2010/wordprocessingDrawing" xmlns:wp="http://schemas.openxmlformats.org/drawingml/2006/wordprocessingDrawing" xmlns:w10="urn:schemas-microsoft-com:office:word" xmlns:w="http://schemas.openxmlformats.org/wordprocessingml/2006/main" xmlns:w14="http://schemas.microsoft.com/office/word/2010/wordml" xmlns:w15="http://schemas.microsoft.com/office/word/2012/wordml" xmlns:w16cid="http://schemas.microsoft.com/office/word/2016/wordml/cid" xmlns:w16se="http://schemas.microsoft.com/office/word/2015/wordml/symex" xmlns:wpg="http://schemas.microsoft.com/office/word/2010/wordprocessingGroup" xmlns:wpi="http://schemas.microsoft.com/office/word/2010/wordprocessingInk" xmlns:wne="http://schemas.microsoft.com/office/word/2006/wordml" xmlns:wps="http://schemas.microsoft.com/office/word/2010/wordprocessingShape" mc:Ignorable="w14 w15 w16se w16cid wp14">
+<w:footnotes xmlns:wpc="http://schemas.microsoft.com/office/word/2010/wordprocessingCanvas" xmlns:mc="http://schemas.openxmlformats.org/markup-compatibility/2006" xmlns:o="urn:schemas-microsoft-com:office:office" xmlns:r="http://schemas.openxmlformats.org/officeDocument/2006/relationships" xmlns:m="http://schemas.openxmlformats.org/officeDocument/2006/math" xmlns:v="urn:schemas-microsoft-com:vml" xmlns:wp14="http://schemas.microsoft.com/office/word/2010/wordprocessingDrawing" xmlns:wp="http://schemas.openxmlformats.org/drawingml/2006/wordprocessingDrawing" xmlns:w10="urn:schemas-microsoft-com:office:word" xmlns:w="http://schemas.openxmlformats.org/wordprocessingml/2006/main" xmlns:w14="http://schemas.microsoft.com/office/word/2010/wordml" xmlns:w15="http://schemas.microsoft.com/office/word/2012/wordml" xmlns:wpg="http://schemas.microsoft.com/office/word/2010/wordprocessingGroup" xmlns:wpi="http://schemas.microsoft.com/office/word/2010/wordprocessingInk" xmlns:wne="http://schemas.microsoft.com/office/word/2006/wordml" xmlns:wps="http://schemas.microsoft.com/office/word/2010/wordprocessingShape" mc:Ignorable="w14 w15 wp14">
   <w:footnote w:type="separator" w:id="-1">
     <w:p>
       <w:r>
@@ -539,7 +648,7 @@
 </file>
 
 <file path=word/header1.xml><?xml version="1.0" encoding="utf-8"?>
-<w:hdr xmlns:wpc="http://schemas.microsoft.com/office/word/2010/wordprocessingCanvas" xmlns:cx="http://schemas.microsoft.com/office/drawing/2014/chartex" xmlns:cx1="http://schemas.microsoft.com/office/drawing/2015/9/8/chartex" xmlns:cx2="http://schemas.microsoft.com/office/drawing/2015/10/21/chartex" xmlns:cx3="http://schemas.microsoft.com/office/drawing/2016/5/9/chartex" xmlns:cx4="http://schemas.microsoft.com/office/drawing/2016/5/10/chartex" xmlns:cx5="http://schemas.microsoft.com/office/drawing/2016/5/11/chartex" xmlns:cx6="http://schemas.microsoft.com/office/drawing/2016/5/12/chartex" xmlns:cx7="http://schemas.microsoft.com/office/drawing/2016/5/13/chartex" xmlns:cx8="http://schemas.microsoft.com/office/drawing/2016/5/14/chartex" xmlns:mc="http://schemas.openxmlformats.org/markup-compatibility/2006" xmlns:aink="http://schemas.microsoft.com/office/drawing/2016/ink" xmlns:am3d="http://schemas.microsoft.com/office/drawing/2017/model3d" xmlns:o="urn:schemas-microsoft-com:office:office" xmlns:r="http://schemas.openxmlformats.org/officeDocument/2006/relationships" xmlns:m="http://schemas.openxmlformats.org/officeDocument/2006/math" xmlns:v="urn:schemas-microsoft-com:vml" xmlns:wp14="http://schemas.microsoft.com/office/word/2010/wordprocessingDrawing" xmlns:wp="http://schemas.openxmlformats.org/drawingml/2006/wordprocessingDrawing" xmlns:w10="urn:schemas-microsoft-com:office:word" xmlns:w="http://schemas.openxmlformats.org/wordprocessingml/2006/main" xmlns:w14="http://schemas.microsoft.com/office/word/2010/wordml" xmlns:w15="http://schemas.microsoft.com/office/word/2012/wordml" xmlns:w16cid="http://schemas.microsoft.com/office/word/2016/wordml/cid" xmlns:w16se="http://schemas.microsoft.com/office/word/2015/wordml/symex" xmlns:wpg="http://schemas.microsoft.com/office/word/2010/wordprocessingGroup" xmlns:wpi="http://schemas.microsoft.com/office/word/2010/wordprocessingInk" xmlns:wne="http://schemas.microsoft.com/office/word/2006/wordml" xmlns:wps="http://schemas.microsoft.com/office/word/2010/wordprocessingShape" mc:Ignorable="w14 w15 w16se w16cid wp14">
+<w:hdr xmlns:wpc="http://schemas.microsoft.com/office/word/2010/wordprocessingCanvas" xmlns:mc="http://schemas.openxmlformats.org/markup-compatibility/2006" xmlns:o="urn:schemas-microsoft-com:office:office" xmlns:r="http://schemas.openxmlformats.org/officeDocument/2006/relationships" xmlns:m="http://schemas.openxmlformats.org/officeDocument/2006/math" xmlns:v="urn:schemas-microsoft-com:vml" xmlns:wp14="http://schemas.microsoft.com/office/word/2010/wordprocessingDrawing" xmlns:wp="http://schemas.openxmlformats.org/drawingml/2006/wordprocessingDrawing" xmlns:w10="urn:schemas-microsoft-com:office:word" xmlns:w="http://schemas.openxmlformats.org/wordprocessingml/2006/main" xmlns:w14="http://schemas.microsoft.com/office/word/2010/wordml" xmlns:w15="http://schemas.microsoft.com/office/word/2012/wordml" xmlns:wpg="http://schemas.microsoft.com/office/word/2010/wordprocessingGroup" xmlns:wpi="http://schemas.microsoft.com/office/word/2010/wordprocessingInk" xmlns:wne="http://schemas.microsoft.com/office/word/2006/wordml" xmlns:wps="http://schemas.microsoft.com/office/word/2010/wordprocessingShape" mc:Ignorable="w14 w15 wp14">
   <w:p>
     <w:pPr>
       <w:pStyle w:val="Header"/>
@@ -636,7 +745,7 @@
 </file>
 
 <file path=word/numbering.xml><?xml version="1.0" encoding="utf-8"?>
-<w:numbering xmlns:wpc="http://schemas.microsoft.com/office/word/2010/wordprocessingCanvas" xmlns:cx="http://schemas.microsoft.com/office/drawing/2014/chartex" xmlns:cx1="http://schemas.microsoft.com/office/drawing/2015/9/8/chartex" xmlns:cx2="http://schemas.microsoft.com/office/drawing/2015/10/21/chartex" xmlns:cx3="http://schemas.microsoft.com/office/drawing/2016/5/9/chartex" xmlns:cx4="http://schemas.microsoft.com/office/drawing/2016/5/10/chartex" xmlns:cx5="http://schemas.microsoft.com/office/drawing/2016/5/11/chartex" xmlns:cx6="http://schemas.microsoft.com/office/drawing/2016/5/12/chartex" xmlns:cx7="http://schemas.microsoft.com/office/drawing/2016/5/13/chartex" xmlns:cx8="http://schemas.microsoft.com/office/drawing/2016/5/14/chartex" xmlns:mc="http://schemas.openxmlformats.org/markup-compatibility/2006" xmlns:aink="http://schemas.microsoft.com/office/drawing/2016/ink" xmlns:am3d="http://schemas.microsoft.com/office/drawing/2017/model3d" xmlns:o="urn:schemas-microsoft-com:office:office" xmlns:r="http://schemas.openxmlformats.org/officeDocument/2006/relationships" xmlns:m="http://schemas.openxmlformats.org/officeDocument/2006/math" xmlns:v="urn:schemas-microsoft-com:vml" xmlns:wp14="http://schemas.microsoft.com/office/word/2010/wordprocessingDrawing" xmlns:wp="http://schemas.openxmlformats.org/drawingml/2006/wordprocessingDrawing" xmlns:w10="urn:schemas-microsoft-com:office:word" xmlns:w="http://schemas.openxmlformats.org/wordprocessingml/2006/main" xmlns:w14="http://schemas.microsoft.com/office/word/2010/wordml" xmlns:w15="http://schemas.microsoft.com/office/word/2012/wordml" xmlns:w16cid="http://schemas.microsoft.com/office/word/2016/wordml/cid" xmlns:w16se="http://schemas.microsoft.com/office/word/2015/wordml/symex" xmlns:wpg="http://schemas.microsoft.com/office/word/2010/wordprocessingGroup" xmlns:wpi="http://schemas.microsoft.com/office/word/2010/wordprocessingInk" xmlns:wne="http://schemas.microsoft.com/office/word/2006/wordml" xmlns:wps="http://schemas.microsoft.com/office/word/2010/wordprocessingShape" mc:Ignorable="w14 w15 w16se w16cid wp14">
+<w:numbering xmlns:wpc="http://schemas.microsoft.com/office/word/2010/wordprocessingCanvas" xmlns:mc="http://schemas.openxmlformats.org/markup-compatibility/2006" xmlns:o="urn:schemas-microsoft-com:office:office" xmlns:r="http://schemas.openxmlformats.org/officeDocument/2006/relationships" xmlns:m="http://schemas.openxmlformats.org/officeDocument/2006/math" xmlns:v="urn:schemas-microsoft-com:vml" xmlns:wp14="http://schemas.microsoft.com/office/word/2010/wordprocessingDrawing" xmlns:wp="http://schemas.openxmlformats.org/drawingml/2006/wordprocessingDrawing" xmlns:w10="urn:schemas-microsoft-com:office:word" xmlns:w="http://schemas.openxmlformats.org/wordprocessingml/2006/main" xmlns:w14="http://schemas.microsoft.com/office/word/2010/wordml" xmlns:w15="http://schemas.microsoft.com/office/word/2012/wordml" xmlns:wpg="http://schemas.microsoft.com/office/word/2010/wordprocessingGroup" xmlns:wpi="http://schemas.microsoft.com/office/word/2010/wordprocessingInk" xmlns:wne="http://schemas.microsoft.com/office/word/2006/wordml" xmlns:wps="http://schemas.microsoft.com/office/word/2010/wordprocessingShape" mc:Ignorable="w14 w15 wp14">
   <w:abstractNum w:abstractNumId="0" w15:restartNumberingAfterBreak="0">
     <w:nsid w:val="264F4D69"/>
     <w:multiLevelType w:val="multilevel"/>
@@ -739,7 +848,7 @@
 </file>
 
 <file path=word/styles.xml><?xml version="1.0" encoding="utf-8"?>
-<w:styles xmlns:mc="http://schemas.openxmlformats.org/markup-compatibility/2006" xmlns:r="http://schemas.openxmlformats.org/officeDocument/2006/relationships" xmlns:w="http://schemas.openxmlformats.org/wordprocessingml/2006/main" xmlns:w14="http://schemas.microsoft.com/office/word/2010/wordml" xmlns:w15="http://schemas.microsoft.com/office/word/2012/wordml" xmlns:w16cid="http://schemas.microsoft.com/office/word/2016/wordml/cid" xmlns:w16se="http://schemas.microsoft.com/office/word/2015/wordml/symex" mc:Ignorable="w14 w15 w16se w16cid">
+<w:styles xmlns:mc="http://schemas.openxmlformats.org/markup-compatibility/2006" xmlns:r="http://schemas.openxmlformats.org/officeDocument/2006/relationships" xmlns:w="http://schemas.openxmlformats.org/wordprocessingml/2006/main" xmlns:w14="http://schemas.microsoft.com/office/word/2010/wordml" xmlns:w15="http://schemas.microsoft.com/office/word/2012/wordml" mc:Ignorable="w14 w15">
   <w:docDefaults>
     <w:rPrDefault>
       <w:rPr>
@@ -756,7 +865,7 @@
       </w:pPr>
     </w:pPrDefault>
   </w:docDefaults>
-  <w:latentStyles w:defLockedState="0" w:defUIPriority="99" w:defSemiHidden="0" w:defUnhideWhenUsed="0" w:defQFormat="0" w:count="375">
+  <w:latentStyles w:defLockedState="0" w:defUIPriority="99" w:defSemiHidden="0" w:defUnhideWhenUsed="0" w:defQFormat="0" w:count="371">
     <w:lsdException w:name="Normal" w:uiPriority="0" w:qFormat="1"/>
     <w:lsdException w:name="heading 1" w:uiPriority="9" w:qFormat="1"/>
     <w:lsdException w:name="heading 2" w:semiHidden="1" w:uiPriority="9" w:unhideWhenUsed="1" w:qFormat="1"/>
@@ -911,7 +1020,7 @@
     <w:lsdException w:name="Table Web 2" w:semiHidden="1" w:unhideWhenUsed="1"/>
     <w:lsdException w:name="Table Web 3" w:semiHidden="1" w:unhideWhenUsed="1"/>
     <w:lsdException w:name="Balloon Text" w:semiHidden="1" w:unhideWhenUsed="1"/>
-    <w:lsdException w:name="Table Grid" w:semiHidden="1" w:uiPriority="39" w:unhideWhenUsed="1"/>
+    <w:lsdException w:name="Table Grid" w:uiPriority="39"/>
     <w:lsdException w:name="Table Theme" w:semiHidden="1" w:unhideWhenUsed="1"/>
     <w:lsdException w:name="Placeholder Text" w:semiHidden="1"/>
     <w:lsdException w:name="No Spacing" w:uiPriority="1" w:qFormat="1"/>
@@ -1128,10 +1237,6 @@
     <w:lsdException w:name="List Table 5 Dark Accent 6" w:uiPriority="50"/>
     <w:lsdException w:name="List Table 6 Colorful Accent 6" w:uiPriority="51"/>
     <w:lsdException w:name="List Table 7 Colorful Accent 6" w:uiPriority="52"/>
-    <w:lsdException w:name="Mention" w:semiHidden="1" w:unhideWhenUsed="1"/>
-    <w:lsdException w:name="Smart Hyperlink" w:semiHidden="1" w:unhideWhenUsed="1"/>
-    <w:lsdException w:name="Hashtag" w:semiHidden="1" w:unhideWhenUsed="1"/>
-    <w:lsdException w:name="Unresolved Mention" w:semiHidden="1" w:unhideWhenUsed="1"/>
   </w:latentStyles>
   <w:style w:type="paragraph" w:default="1" w:styleId="Normal">
     <w:name w:val="Normal"/>

--- a/WireFrame Design.docx
+++ b/WireFrame Design.docx
@@ -1,7 +1,72 @@
 
 <file path=word/document.xml><?xml version="1.0" encoding="utf-8"?>
-<w:document xmlns:wpc="http://schemas.microsoft.com/office/word/2010/wordprocessingCanvas" xmlns:mc="http://schemas.openxmlformats.org/markup-compatibility/2006" xmlns:o="urn:schemas-microsoft-com:office:office" xmlns:r="http://schemas.openxmlformats.org/officeDocument/2006/relationships" xmlns:m="http://schemas.openxmlformats.org/officeDocument/2006/math" xmlns:v="urn:schemas-microsoft-com:vml" xmlns:wp14="http://schemas.microsoft.com/office/word/2010/wordprocessingDrawing" xmlns:wp="http://schemas.openxmlformats.org/drawingml/2006/wordprocessingDrawing" xmlns:w10="urn:schemas-microsoft-com:office:word" xmlns:w="http://schemas.openxmlformats.org/wordprocessingml/2006/main" xmlns:w14="http://schemas.microsoft.com/office/word/2010/wordml" xmlns:w15="http://schemas.microsoft.com/office/word/2012/wordml" xmlns:wpg="http://schemas.microsoft.com/office/word/2010/wordprocessingGroup" xmlns:wpi="http://schemas.microsoft.com/office/word/2010/wordprocessingInk" xmlns:wne="http://schemas.microsoft.com/office/word/2006/wordml" xmlns:wps="http://schemas.microsoft.com/office/word/2010/wordprocessingShape" mc:Ignorable="w14 w15 wp14">
+<w:document xmlns:wpc="http://schemas.microsoft.com/office/word/2010/wordprocessingCanvas" xmlns:cx="http://schemas.microsoft.com/office/drawing/2014/chartex" xmlns:cx1="http://schemas.microsoft.com/office/drawing/2015/9/8/chartex" xmlns:cx2="http://schemas.microsoft.com/office/drawing/2015/10/21/chartex" xmlns:cx3="http://schemas.microsoft.com/office/drawing/2016/5/9/chartex" xmlns:cx4="http://schemas.microsoft.com/office/drawing/2016/5/10/chartex" xmlns:cx5="http://schemas.microsoft.com/office/drawing/2016/5/11/chartex" xmlns:cx6="http://schemas.microsoft.com/office/drawing/2016/5/12/chartex" xmlns:cx7="http://schemas.microsoft.com/office/drawing/2016/5/13/chartex" xmlns:cx8="http://schemas.microsoft.com/office/drawing/2016/5/14/chartex" xmlns:mc="http://schemas.openxmlformats.org/markup-compatibility/2006" xmlns:aink="http://schemas.microsoft.com/office/drawing/2016/ink" xmlns:am3d="http://schemas.microsoft.com/office/drawing/2017/model3d" xmlns:o="urn:schemas-microsoft-com:office:office" xmlns:oel="http://schemas.microsoft.com/office/2019/extlst" xmlns:r="http://schemas.openxmlformats.org/officeDocument/2006/relationships" xmlns:m="http://schemas.openxmlformats.org/officeDocument/2006/math" xmlns:v="urn:schemas-microsoft-com:vml" xmlns:wp14="http://schemas.microsoft.com/office/word/2010/wordprocessingDrawing" xmlns:wp="http://schemas.openxmlformats.org/drawingml/2006/wordprocessingDrawing" xmlns:w10="urn:schemas-microsoft-com:office:word" xmlns:w="http://schemas.openxmlformats.org/wordprocessingml/2006/main" xmlns:w14="http://schemas.microsoft.com/office/word/2010/wordml" xmlns:w15="http://schemas.microsoft.com/office/word/2012/wordml" xmlns:w16cex="http://schemas.microsoft.com/office/word/2018/wordml/cex" xmlns:w16cid="http://schemas.microsoft.com/office/word/2016/wordml/cid" xmlns:w16="http://schemas.microsoft.com/office/word/2018/wordml" xmlns:w16sdtdh="http://schemas.microsoft.com/office/word/2020/wordml/sdtdatahash" xmlns:w16se="http://schemas.microsoft.com/office/word/2015/wordml/symex" xmlns:wpg="http://schemas.microsoft.com/office/word/2010/wordprocessingGroup" xmlns:wpi="http://schemas.microsoft.com/office/word/2010/wordprocessingInk" xmlns:wne="http://schemas.microsoft.com/office/word/2006/wordml" xmlns:wps="http://schemas.microsoft.com/office/word/2010/wordprocessingShape" mc:Ignorable="w14 w15 w16se w16cid w16 w16cex w16sdtdh wp14">
   <w:body>
+    <w:p>
+      <w:pPr>
+        <w:jc w:val="center"/>
+        <w:rPr>
+          <w:rFonts w:ascii="Calibri" w:hAnsi="Calibri" w:cs="Calibri"/>
+          <w:b/>
+          <w:bCs/>
+          <w:color w:val="404040" w:themeColor="text1" w:themeTint="BF"/>
+          <w:sz w:val="56"/>
+          <w:szCs w:val="56"/>
+        </w:rPr>
+      </w:pPr>
+    </w:p>
+    <w:p>
+      <w:pPr>
+        <w:jc w:val="center"/>
+        <w:rPr>
+          <w:rFonts w:ascii="Calibri" w:hAnsi="Calibri" w:cs="Calibri"/>
+          <w:b/>
+          <w:bCs/>
+          <w:color w:val="404040" w:themeColor="text1" w:themeTint="BF"/>
+          <w:sz w:val="56"/>
+          <w:szCs w:val="56"/>
+        </w:rPr>
+      </w:pPr>
+    </w:p>
+    <w:p>
+      <w:pPr>
+        <w:jc w:val="center"/>
+        <w:rPr>
+          <w:rFonts w:ascii="Calibri" w:hAnsi="Calibri" w:cs="Calibri"/>
+          <w:b/>
+          <w:bCs/>
+          <w:color w:val="404040" w:themeColor="text1" w:themeTint="BF"/>
+          <w:sz w:val="56"/>
+          <w:szCs w:val="56"/>
+        </w:rPr>
+      </w:pPr>
+    </w:p>
+    <w:p>
+      <w:pPr>
+        <w:jc w:val="center"/>
+        <w:rPr>
+          <w:rFonts w:ascii="Calibri" w:hAnsi="Calibri" w:cs="Calibri"/>
+          <w:b/>
+          <w:bCs/>
+          <w:color w:val="404040" w:themeColor="text1" w:themeTint="BF"/>
+          <w:sz w:val="56"/>
+          <w:szCs w:val="56"/>
+        </w:rPr>
+      </w:pPr>
+    </w:p>
+    <w:p>
+      <w:pPr>
+        <w:jc w:val="center"/>
+        <w:rPr>
+          <w:rFonts w:ascii="Calibri" w:hAnsi="Calibri" w:cs="Calibri"/>
+          <w:b/>
+          <w:bCs/>
+          <w:color w:val="404040" w:themeColor="text1" w:themeTint="BF"/>
+          <w:sz w:val="56"/>
+          <w:szCs w:val="56"/>
+        </w:rPr>
+      </w:pPr>
+    </w:p>
     <w:p>
       <w:pPr>
         <w:jc w:val="center"/>
@@ -183,81 +248,6 @@
     <w:p/>
     <w:p/>
     <w:p/>
-    <w:p/>
-    <w:p/>
-    <w:p/>
-    <w:p/>
-    <w:p/>
-    <w:p/>
-    <w:p>
-      <w:pPr>
-        <w:spacing w:before="34"/>
-      </w:pPr>
-    </w:p>
-    <w:p>
-      <w:pPr>
-        <w:spacing w:before="34"/>
-        <w:rPr>
-          <w:b/>
-          <w:color w:val="262626" w:themeColor="text1" w:themeTint="D9"/>
-          <w:sz w:val="28"/>
-          <w:u w:val="single"/>
-        </w:rPr>
-      </w:pPr>
-    </w:p>
-    <w:p>
-      <w:pPr>
-        <w:spacing w:before="34"/>
-        <w:rPr>
-          <w:rFonts w:asciiTheme="minorHAnsi" w:hAnsiTheme="minorHAnsi" w:cstheme="minorHAnsi"/>
-          <w:b/>
-          <w:color w:val="262626" w:themeColor="text1" w:themeTint="D9"/>
-          <w:sz w:val="28"/>
-          <w:u w:val="single"/>
-        </w:rPr>
-      </w:pPr>
-    </w:p>
-    <w:p/>
-    <w:p/>
-    <w:p/>
-    <w:p>
-      <w:pPr>
-        <w:rPr>
-          <w:rFonts w:ascii="Calibri" w:hAnsi="Calibri" w:cs="Calibri"/>
-          <w:b/>
-          <w:bCs/>
-          <w:sz w:val="24"/>
-          <w:szCs w:val="24"/>
-        </w:rPr>
-      </w:pPr>
-    </w:p>
-    <w:p/>
-    <w:p>
-      <w:pPr>
-        <w:pStyle w:val="Heading3"/>
-        <w:numPr>
-          <w:ilvl w:val="0"/>
-          <w:numId w:val="0"/>
-        </w:numPr>
-        <w:rPr>
-          <w:rFonts w:asciiTheme="minorHAnsi" w:hAnsiTheme="minorHAnsi" w:cstheme="minorHAnsi"/>
-          <w:color w:val="000000" w:themeColor="text1"/>
-        </w:rPr>
-      </w:pPr>
-    </w:p>
-    <w:p>
-      <w:pPr>
-        <w:pStyle w:val="Heading3"/>
-        <w:numPr>
-          <w:ilvl w:val="0"/>
-          <w:numId w:val="0"/>
-        </w:numPr>
-        <w:rPr>
-          <w:rFonts w:asciiTheme="minorHAnsi" w:hAnsiTheme="minorHAnsi" w:cstheme="minorHAnsi"/>
-          <w:color w:val="000000" w:themeColor="text1"/>
-        </w:rPr>
-      </w:pPr>
-    </w:p>
     <w:p/>
     <w:p/>
     <w:p/>
@@ -356,7 +346,7 @@
                     <pic:cNvPicPr/>
                   </pic:nvPicPr>
                   <pic:blipFill>
-                    <a:blip r:embed="rId7"/>
+                    <a:blip r:embed="rId8"/>
                     <a:stretch>
                       <a:fillRect/>
                     </a:stretch>
@@ -450,16 +440,15 @@
           <w:szCs w:val="24"/>
         </w:rPr>
       </w:pPr>
-      <w:bookmarkStart w:id="0" w:name="_GoBack"/>
       <w:r>
         <w:rPr>
           <w:noProof/>
           <w:lang w:val="en-IN" w:eastAsia="en-IN"/>
         </w:rPr>
         <w:drawing>
-          <wp:inline distT="0" distB="0" distL="0" distR="0" wp14:anchorId="46D08C2E" wp14:editId="2AE3F328">
-            <wp:extent cx="6429683" cy="754380"/>
-            <wp:effectExtent l="0" t="0" r="9525" b="7620"/>
+          <wp:inline distT="0" distB="0" distL="0" distR="0" wp14:anchorId="46D08C2E" wp14:editId="11A9722E">
+            <wp:extent cx="5731510" cy="754344"/>
+            <wp:effectExtent l="0" t="0" r="2540" b="8255"/>
             <wp:docPr id="3" name="Picture 3"/>
             <wp:cNvGraphicFramePr>
               <a:graphicFrameLocks xmlns:a="http://schemas.openxmlformats.org/drawingml/2006/main" noChangeAspect="1"/>
@@ -472,7 +461,7 @@
                     <pic:cNvPicPr/>
                   </pic:nvPicPr>
                   <pic:blipFill>
-                    <a:blip r:embed="rId8"/>
+                    <a:blip r:embed="rId9"/>
                     <a:stretch>
                       <a:fillRect/>
                     </a:stretch>
@@ -480,7 +469,7 @@
                   <pic:spPr>
                     <a:xfrm>
                       <a:off x="0" y="0"/>
-                      <a:ext cx="6443291" cy="755977"/>
+                      <a:ext cx="5859129" cy="771140"/>
                     </a:xfrm>
                     <a:prstGeom prst="rect">
                       <a:avLst/>
@@ -492,7 +481,6 @@
           </wp:inline>
         </w:drawing>
       </w:r>
-      <w:bookmarkEnd w:id="0"/>
     </w:p>
     <w:p>
       <w:pPr>
@@ -522,8 +510,8 @@
       </w:pPr>
     </w:p>
     <w:sectPr>
-      <w:headerReference w:type="default" r:id="rId9"/>
-      <w:footerReference w:type="default" r:id="rId10"/>
+      <w:headerReference w:type="default" r:id="rId10"/>
+      <w:footerReference w:type="default" r:id="rId11"/>
       <w:pgSz w:w="11906" w:h="16838"/>
       <w:pgMar w:top="1440" w:right="1440" w:bottom="1440" w:left="1440" w:header="708" w:footer="708" w:gutter="0"/>
       <w:cols w:space="708"/>
@@ -534,7 +522,7 @@
 </file>
 
 <file path=word/endnotes.xml><?xml version="1.0" encoding="utf-8"?>
-<w:endnotes xmlns:wpc="http://schemas.microsoft.com/office/word/2010/wordprocessingCanvas" xmlns:mc="http://schemas.openxmlformats.org/markup-compatibility/2006" xmlns:o="urn:schemas-microsoft-com:office:office" xmlns:r="http://schemas.openxmlformats.org/officeDocument/2006/relationships" xmlns:m="http://schemas.openxmlformats.org/officeDocument/2006/math" xmlns:v="urn:schemas-microsoft-com:vml" xmlns:wp14="http://schemas.microsoft.com/office/word/2010/wordprocessingDrawing" xmlns:wp="http://schemas.openxmlformats.org/drawingml/2006/wordprocessingDrawing" xmlns:w10="urn:schemas-microsoft-com:office:word" xmlns:w="http://schemas.openxmlformats.org/wordprocessingml/2006/main" xmlns:w14="http://schemas.microsoft.com/office/word/2010/wordml" xmlns:w15="http://schemas.microsoft.com/office/word/2012/wordml" xmlns:wpg="http://schemas.microsoft.com/office/word/2010/wordprocessingGroup" xmlns:wpi="http://schemas.microsoft.com/office/word/2010/wordprocessingInk" xmlns:wne="http://schemas.microsoft.com/office/word/2006/wordml" xmlns:wps="http://schemas.microsoft.com/office/word/2010/wordprocessingShape" mc:Ignorable="w14 w15 wp14">
+<w:endnotes xmlns:wpc="http://schemas.microsoft.com/office/word/2010/wordprocessingCanvas" xmlns:cx="http://schemas.microsoft.com/office/drawing/2014/chartex" xmlns:cx1="http://schemas.microsoft.com/office/drawing/2015/9/8/chartex" xmlns:cx2="http://schemas.microsoft.com/office/drawing/2015/10/21/chartex" xmlns:cx3="http://schemas.microsoft.com/office/drawing/2016/5/9/chartex" xmlns:cx4="http://schemas.microsoft.com/office/drawing/2016/5/10/chartex" xmlns:cx5="http://schemas.microsoft.com/office/drawing/2016/5/11/chartex" xmlns:cx6="http://schemas.microsoft.com/office/drawing/2016/5/12/chartex" xmlns:cx7="http://schemas.microsoft.com/office/drawing/2016/5/13/chartex" xmlns:cx8="http://schemas.microsoft.com/office/drawing/2016/5/14/chartex" xmlns:mc="http://schemas.openxmlformats.org/markup-compatibility/2006" xmlns:aink="http://schemas.microsoft.com/office/drawing/2016/ink" xmlns:am3d="http://schemas.microsoft.com/office/drawing/2017/model3d" xmlns:o="urn:schemas-microsoft-com:office:office" xmlns:oel="http://schemas.microsoft.com/office/2019/extlst" xmlns:r="http://schemas.openxmlformats.org/officeDocument/2006/relationships" xmlns:m="http://schemas.openxmlformats.org/officeDocument/2006/math" xmlns:v="urn:schemas-microsoft-com:vml" xmlns:wp14="http://schemas.microsoft.com/office/word/2010/wordprocessingDrawing" xmlns:wp="http://schemas.openxmlformats.org/drawingml/2006/wordprocessingDrawing" xmlns:w10="urn:schemas-microsoft-com:office:word" xmlns:w="http://schemas.openxmlformats.org/wordprocessingml/2006/main" xmlns:w14="http://schemas.microsoft.com/office/word/2010/wordml" xmlns:w15="http://schemas.microsoft.com/office/word/2012/wordml" xmlns:w16cex="http://schemas.microsoft.com/office/word/2018/wordml/cex" xmlns:w16cid="http://schemas.microsoft.com/office/word/2016/wordml/cid" xmlns:w16="http://schemas.microsoft.com/office/word/2018/wordml" xmlns:w16sdtdh="http://schemas.microsoft.com/office/word/2020/wordml/sdtdatahash" xmlns:w16se="http://schemas.microsoft.com/office/word/2015/wordml/symex" xmlns:wpg="http://schemas.microsoft.com/office/word/2010/wordprocessingGroup" xmlns:wpi="http://schemas.microsoft.com/office/word/2010/wordprocessingInk" xmlns:wne="http://schemas.microsoft.com/office/word/2006/wordml" xmlns:wps="http://schemas.microsoft.com/office/word/2010/wordprocessingShape" mc:Ignorable="w14 w15 w16se w16cid w16 w16cex w16sdtdh wp14">
   <w:endnote w:type="separator" w:id="-1">
     <w:p>
       <w:r>
@@ -553,7 +541,7 @@
 </file>
 
 <file path=word/footer1.xml><?xml version="1.0" encoding="utf-8"?>
-<w:ftr xmlns:wpc="http://schemas.microsoft.com/office/word/2010/wordprocessingCanvas" xmlns:mc="http://schemas.openxmlformats.org/markup-compatibility/2006" xmlns:o="urn:schemas-microsoft-com:office:office" xmlns:r="http://schemas.openxmlformats.org/officeDocument/2006/relationships" xmlns:m="http://schemas.openxmlformats.org/officeDocument/2006/math" xmlns:v="urn:schemas-microsoft-com:vml" xmlns:wp14="http://schemas.microsoft.com/office/word/2010/wordprocessingDrawing" xmlns:wp="http://schemas.openxmlformats.org/drawingml/2006/wordprocessingDrawing" xmlns:w10="urn:schemas-microsoft-com:office:word" xmlns:w="http://schemas.openxmlformats.org/wordprocessingml/2006/main" xmlns:w14="http://schemas.microsoft.com/office/word/2010/wordml" xmlns:w15="http://schemas.microsoft.com/office/word/2012/wordml" xmlns:wpg="http://schemas.microsoft.com/office/word/2010/wordprocessingGroup" xmlns:wpi="http://schemas.microsoft.com/office/word/2010/wordprocessingInk" xmlns:wne="http://schemas.microsoft.com/office/word/2006/wordml" xmlns:wps="http://schemas.microsoft.com/office/word/2010/wordprocessingShape" mc:Ignorable="w14 w15 wp14">
+<w:ftr xmlns:wpc="http://schemas.microsoft.com/office/word/2010/wordprocessingCanvas" xmlns:cx="http://schemas.microsoft.com/office/drawing/2014/chartex" xmlns:cx1="http://schemas.microsoft.com/office/drawing/2015/9/8/chartex" xmlns:cx2="http://schemas.microsoft.com/office/drawing/2015/10/21/chartex" xmlns:cx3="http://schemas.microsoft.com/office/drawing/2016/5/9/chartex" xmlns:cx4="http://schemas.microsoft.com/office/drawing/2016/5/10/chartex" xmlns:cx5="http://schemas.microsoft.com/office/drawing/2016/5/11/chartex" xmlns:cx6="http://schemas.microsoft.com/office/drawing/2016/5/12/chartex" xmlns:cx7="http://schemas.microsoft.com/office/drawing/2016/5/13/chartex" xmlns:cx8="http://schemas.microsoft.com/office/drawing/2016/5/14/chartex" xmlns:mc="http://schemas.openxmlformats.org/markup-compatibility/2006" xmlns:aink="http://schemas.microsoft.com/office/drawing/2016/ink" xmlns:am3d="http://schemas.microsoft.com/office/drawing/2017/model3d" xmlns:o="urn:schemas-microsoft-com:office:office" xmlns:oel="http://schemas.microsoft.com/office/2019/extlst" xmlns:r="http://schemas.openxmlformats.org/officeDocument/2006/relationships" xmlns:m="http://schemas.openxmlformats.org/officeDocument/2006/math" xmlns:v="urn:schemas-microsoft-com:vml" xmlns:wp14="http://schemas.microsoft.com/office/word/2010/wordprocessingDrawing" xmlns:wp="http://schemas.openxmlformats.org/drawingml/2006/wordprocessingDrawing" xmlns:w10="urn:schemas-microsoft-com:office:word" xmlns:w="http://schemas.openxmlformats.org/wordprocessingml/2006/main" xmlns:w14="http://schemas.microsoft.com/office/word/2010/wordml" xmlns:w15="http://schemas.microsoft.com/office/word/2012/wordml" xmlns:w16cex="http://schemas.microsoft.com/office/word/2018/wordml/cex" xmlns:w16cid="http://schemas.microsoft.com/office/word/2016/wordml/cid" xmlns:w16="http://schemas.microsoft.com/office/word/2018/wordml" xmlns:w16sdtdh="http://schemas.microsoft.com/office/word/2020/wordml/sdtdatahash" xmlns:w16se="http://schemas.microsoft.com/office/word/2015/wordml/symex" xmlns:wpg="http://schemas.microsoft.com/office/word/2010/wordprocessingGroup" xmlns:wpi="http://schemas.microsoft.com/office/word/2010/wordprocessingInk" xmlns:wne="http://schemas.microsoft.com/office/word/2006/wordml" xmlns:wps="http://schemas.microsoft.com/office/word/2010/wordprocessingShape" mc:Ignorable="w14 w15 w16se w16cid w16 w16cex w16sdtdh wp14">
   <w:sdt>
     <w:sdtPr>
       <w:id w:val="-1111197279"/>
@@ -629,7 +617,7 @@
 </file>
 
 <file path=word/footnotes.xml><?xml version="1.0" encoding="utf-8"?>
-<w:footnotes xmlns:wpc="http://schemas.microsoft.com/office/word/2010/wordprocessingCanvas" xmlns:mc="http://schemas.openxmlformats.org/markup-compatibility/2006" xmlns:o="urn:schemas-microsoft-com:office:office" xmlns:r="http://schemas.openxmlformats.org/officeDocument/2006/relationships" xmlns:m="http://schemas.openxmlformats.org/officeDocument/2006/math" xmlns:v="urn:schemas-microsoft-com:vml" xmlns:wp14="http://schemas.microsoft.com/office/word/2010/wordprocessingDrawing" xmlns:wp="http://schemas.openxmlformats.org/drawingml/2006/wordprocessingDrawing" xmlns:w10="urn:schemas-microsoft-com:office:word" xmlns:w="http://schemas.openxmlformats.org/wordprocessingml/2006/main" xmlns:w14="http://schemas.microsoft.com/office/word/2010/wordml" xmlns:w15="http://schemas.microsoft.com/office/word/2012/wordml" xmlns:wpg="http://schemas.microsoft.com/office/word/2010/wordprocessingGroup" xmlns:wpi="http://schemas.microsoft.com/office/word/2010/wordprocessingInk" xmlns:wne="http://schemas.microsoft.com/office/word/2006/wordml" xmlns:wps="http://schemas.microsoft.com/office/word/2010/wordprocessingShape" mc:Ignorable="w14 w15 wp14">
+<w:footnotes xmlns:wpc="http://schemas.microsoft.com/office/word/2010/wordprocessingCanvas" xmlns:cx="http://schemas.microsoft.com/office/drawing/2014/chartex" xmlns:cx1="http://schemas.microsoft.com/office/drawing/2015/9/8/chartex" xmlns:cx2="http://schemas.microsoft.com/office/drawing/2015/10/21/chartex" xmlns:cx3="http://schemas.microsoft.com/office/drawing/2016/5/9/chartex" xmlns:cx4="http://schemas.microsoft.com/office/drawing/2016/5/10/chartex" xmlns:cx5="http://schemas.microsoft.com/office/drawing/2016/5/11/chartex" xmlns:cx6="http://schemas.microsoft.com/office/drawing/2016/5/12/chartex" xmlns:cx7="http://schemas.microsoft.com/office/drawing/2016/5/13/chartex" xmlns:cx8="http://schemas.microsoft.com/office/drawing/2016/5/14/chartex" xmlns:mc="http://schemas.openxmlformats.org/markup-compatibility/2006" xmlns:aink="http://schemas.microsoft.com/office/drawing/2016/ink" xmlns:am3d="http://schemas.microsoft.com/office/drawing/2017/model3d" xmlns:o="urn:schemas-microsoft-com:office:office" xmlns:oel="http://schemas.microsoft.com/office/2019/extlst" xmlns:r="http://schemas.openxmlformats.org/officeDocument/2006/relationships" xmlns:m="http://schemas.openxmlformats.org/officeDocument/2006/math" xmlns:v="urn:schemas-microsoft-com:vml" xmlns:wp14="http://schemas.microsoft.com/office/word/2010/wordprocessingDrawing" xmlns:wp="http://schemas.openxmlformats.org/drawingml/2006/wordprocessingDrawing" xmlns:w10="urn:schemas-microsoft-com:office:word" xmlns:w="http://schemas.openxmlformats.org/wordprocessingml/2006/main" xmlns:w14="http://schemas.microsoft.com/office/word/2010/wordml" xmlns:w15="http://schemas.microsoft.com/office/word/2012/wordml" xmlns:w16cex="http://schemas.microsoft.com/office/word/2018/wordml/cex" xmlns:w16cid="http://schemas.microsoft.com/office/word/2016/wordml/cid" xmlns:w16="http://schemas.microsoft.com/office/word/2018/wordml" xmlns:w16sdtdh="http://schemas.microsoft.com/office/word/2020/wordml/sdtdatahash" xmlns:w16se="http://schemas.microsoft.com/office/word/2015/wordml/symex" xmlns:wpg="http://schemas.microsoft.com/office/word/2010/wordprocessingGroup" xmlns:wpi="http://schemas.microsoft.com/office/word/2010/wordprocessingInk" xmlns:wne="http://schemas.microsoft.com/office/word/2006/wordml" xmlns:wps="http://schemas.microsoft.com/office/word/2010/wordprocessingShape" mc:Ignorable="w14 w15 w16se w16cid w16 w16cex w16sdtdh wp14">
   <w:footnote w:type="separator" w:id="-1">
     <w:p>
       <w:r>
@@ -648,7 +636,7 @@
 </file>
 
 <file path=word/header1.xml><?xml version="1.0" encoding="utf-8"?>
-<w:hdr xmlns:wpc="http://schemas.microsoft.com/office/word/2010/wordprocessingCanvas" xmlns:mc="http://schemas.openxmlformats.org/markup-compatibility/2006" xmlns:o="urn:schemas-microsoft-com:office:office" xmlns:r="http://schemas.openxmlformats.org/officeDocument/2006/relationships" xmlns:m="http://schemas.openxmlformats.org/officeDocument/2006/math" xmlns:v="urn:schemas-microsoft-com:vml" xmlns:wp14="http://schemas.microsoft.com/office/word/2010/wordprocessingDrawing" xmlns:wp="http://schemas.openxmlformats.org/drawingml/2006/wordprocessingDrawing" xmlns:w10="urn:schemas-microsoft-com:office:word" xmlns:w="http://schemas.openxmlformats.org/wordprocessingml/2006/main" xmlns:w14="http://schemas.microsoft.com/office/word/2010/wordml" xmlns:w15="http://schemas.microsoft.com/office/word/2012/wordml" xmlns:wpg="http://schemas.microsoft.com/office/word/2010/wordprocessingGroup" xmlns:wpi="http://schemas.microsoft.com/office/word/2010/wordprocessingInk" xmlns:wne="http://schemas.microsoft.com/office/word/2006/wordml" xmlns:wps="http://schemas.microsoft.com/office/word/2010/wordprocessingShape" mc:Ignorable="w14 w15 wp14">
+<w:hdr xmlns:wpc="http://schemas.microsoft.com/office/word/2010/wordprocessingCanvas" xmlns:cx="http://schemas.microsoft.com/office/drawing/2014/chartex" xmlns:cx1="http://schemas.microsoft.com/office/drawing/2015/9/8/chartex" xmlns:cx2="http://schemas.microsoft.com/office/drawing/2015/10/21/chartex" xmlns:cx3="http://schemas.microsoft.com/office/drawing/2016/5/9/chartex" xmlns:cx4="http://schemas.microsoft.com/office/drawing/2016/5/10/chartex" xmlns:cx5="http://schemas.microsoft.com/office/drawing/2016/5/11/chartex" xmlns:cx6="http://schemas.microsoft.com/office/drawing/2016/5/12/chartex" xmlns:cx7="http://schemas.microsoft.com/office/drawing/2016/5/13/chartex" xmlns:cx8="http://schemas.microsoft.com/office/drawing/2016/5/14/chartex" xmlns:mc="http://schemas.openxmlformats.org/markup-compatibility/2006" xmlns:aink="http://schemas.microsoft.com/office/drawing/2016/ink" xmlns:am3d="http://schemas.microsoft.com/office/drawing/2017/model3d" xmlns:o="urn:schemas-microsoft-com:office:office" xmlns:oel="http://schemas.microsoft.com/office/2019/extlst" xmlns:r="http://schemas.openxmlformats.org/officeDocument/2006/relationships" xmlns:m="http://schemas.openxmlformats.org/officeDocument/2006/math" xmlns:v="urn:schemas-microsoft-com:vml" xmlns:wp14="http://schemas.microsoft.com/office/word/2010/wordprocessingDrawing" xmlns:wp="http://schemas.openxmlformats.org/drawingml/2006/wordprocessingDrawing" xmlns:w10="urn:schemas-microsoft-com:office:word" xmlns:w="http://schemas.openxmlformats.org/wordprocessingml/2006/main" xmlns:w14="http://schemas.microsoft.com/office/word/2010/wordml" xmlns:w15="http://schemas.microsoft.com/office/word/2012/wordml" xmlns:w16cex="http://schemas.microsoft.com/office/word/2018/wordml/cex" xmlns:w16cid="http://schemas.microsoft.com/office/word/2016/wordml/cid" xmlns:w16="http://schemas.microsoft.com/office/word/2018/wordml" xmlns:w16sdtdh="http://schemas.microsoft.com/office/word/2020/wordml/sdtdatahash" xmlns:w16se="http://schemas.microsoft.com/office/word/2015/wordml/symex" xmlns:wpg="http://schemas.microsoft.com/office/word/2010/wordprocessingGroup" xmlns:wpi="http://schemas.microsoft.com/office/word/2010/wordprocessingInk" xmlns:wne="http://schemas.microsoft.com/office/word/2006/wordml" xmlns:wps="http://schemas.microsoft.com/office/word/2010/wordprocessingShape" mc:Ignorable="w14 w15 w16se w16cid w16 w16cex w16sdtdh wp14">
   <w:p>
     <w:pPr>
       <w:pStyle w:val="Header"/>
@@ -656,8 +644,8 @@
         <w:rFonts w:asciiTheme="minorHAnsi" w:hAnsiTheme="minorHAnsi" w:cstheme="minorHAnsi"/>
       </w:rPr>
     </w:pPr>
-    <w:bookmarkStart w:id="1" w:name="_Hlk81841235"/>
-    <w:bookmarkStart w:id="2" w:name="_Hlk81841236"/>
+    <w:bookmarkStart w:id="0" w:name="_Hlk81841235"/>
+    <w:bookmarkStart w:id="1" w:name="_Hlk81841236"/>
     <w:r>
       <w:rPr>
         <w:rFonts w:asciiTheme="minorHAnsi" w:hAnsiTheme="minorHAnsi" w:cstheme="minorHAnsi"/>
@@ -728,8 +716,8 @@
       </w:rPr>
       <w:ptab w:relativeTo="margin" w:alignment="right" w:leader="none"/>
     </w:r>
+    <w:bookmarkEnd w:id="0"/>
     <w:bookmarkEnd w:id="1"/>
-    <w:bookmarkEnd w:id="2"/>
   </w:p>
   <w:p>
     <w:pPr>
@@ -745,7 +733,7 @@
 </file>
 
 <file path=word/numbering.xml><?xml version="1.0" encoding="utf-8"?>
-<w:numbering xmlns:wpc="http://schemas.microsoft.com/office/word/2010/wordprocessingCanvas" xmlns:mc="http://schemas.openxmlformats.org/markup-compatibility/2006" xmlns:o="urn:schemas-microsoft-com:office:office" xmlns:r="http://schemas.openxmlformats.org/officeDocument/2006/relationships" xmlns:m="http://schemas.openxmlformats.org/officeDocument/2006/math" xmlns:v="urn:schemas-microsoft-com:vml" xmlns:wp14="http://schemas.microsoft.com/office/word/2010/wordprocessingDrawing" xmlns:wp="http://schemas.openxmlformats.org/drawingml/2006/wordprocessingDrawing" xmlns:w10="urn:schemas-microsoft-com:office:word" xmlns:w="http://schemas.openxmlformats.org/wordprocessingml/2006/main" xmlns:w14="http://schemas.microsoft.com/office/word/2010/wordml" xmlns:w15="http://schemas.microsoft.com/office/word/2012/wordml" xmlns:wpg="http://schemas.microsoft.com/office/word/2010/wordprocessingGroup" xmlns:wpi="http://schemas.microsoft.com/office/word/2010/wordprocessingInk" xmlns:wne="http://schemas.microsoft.com/office/word/2006/wordml" xmlns:wps="http://schemas.microsoft.com/office/word/2010/wordprocessingShape" mc:Ignorable="w14 w15 wp14">
+<w:numbering xmlns:wpc="http://schemas.microsoft.com/office/word/2010/wordprocessingCanvas" xmlns:cx="http://schemas.microsoft.com/office/drawing/2014/chartex" xmlns:cx1="http://schemas.microsoft.com/office/drawing/2015/9/8/chartex" xmlns:cx2="http://schemas.microsoft.com/office/drawing/2015/10/21/chartex" xmlns:cx3="http://schemas.microsoft.com/office/drawing/2016/5/9/chartex" xmlns:cx4="http://schemas.microsoft.com/office/drawing/2016/5/10/chartex" xmlns:cx5="http://schemas.microsoft.com/office/drawing/2016/5/11/chartex" xmlns:cx6="http://schemas.microsoft.com/office/drawing/2016/5/12/chartex" xmlns:cx7="http://schemas.microsoft.com/office/drawing/2016/5/13/chartex" xmlns:cx8="http://schemas.microsoft.com/office/drawing/2016/5/14/chartex" xmlns:mc="http://schemas.openxmlformats.org/markup-compatibility/2006" xmlns:aink="http://schemas.microsoft.com/office/drawing/2016/ink" xmlns:am3d="http://schemas.microsoft.com/office/drawing/2017/model3d" xmlns:o="urn:schemas-microsoft-com:office:office" xmlns:oel="http://schemas.microsoft.com/office/2019/extlst" xmlns:r="http://schemas.openxmlformats.org/officeDocument/2006/relationships" xmlns:m="http://schemas.openxmlformats.org/officeDocument/2006/math" xmlns:v="urn:schemas-microsoft-com:vml" xmlns:wp14="http://schemas.microsoft.com/office/word/2010/wordprocessingDrawing" xmlns:wp="http://schemas.openxmlformats.org/drawingml/2006/wordprocessingDrawing" xmlns:w10="urn:schemas-microsoft-com:office:word" xmlns:w="http://schemas.openxmlformats.org/wordprocessingml/2006/main" xmlns:w14="http://schemas.microsoft.com/office/word/2010/wordml" xmlns:w15="http://schemas.microsoft.com/office/word/2012/wordml" xmlns:w16cex="http://schemas.microsoft.com/office/word/2018/wordml/cex" xmlns:w16cid="http://schemas.microsoft.com/office/word/2016/wordml/cid" xmlns:w16="http://schemas.microsoft.com/office/word/2018/wordml" xmlns:w16sdtdh="http://schemas.microsoft.com/office/word/2020/wordml/sdtdatahash" xmlns:w16se="http://schemas.microsoft.com/office/word/2015/wordml/symex" xmlns:wpg="http://schemas.microsoft.com/office/word/2010/wordprocessingGroup" xmlns:wpi="http://schemas.microsoft.com/office/word/2010/wordprocessingInk" xmlns:wne="http://schemas.microsoft.com/office/word/2006/wordml" xmlns:wps="http://schemas.microsoft.com/office/word/2010/wordprocessingShape" mc:Ignorable="w14 w15 w16se w16cid w16 w16cex w16sdtdh wp14">
   <w:abstractNum w:abstractNumId="0" w15:restartNumberingAfterBreak="0">
     <w:nsid w:val="264F4D69"/>
     <w:multiLevelType w:val="multilevel"/>
@@ -841,14 +829,14 @@
       </w:pPr>
     </w:lvl>
   </w:abstractNum>
-  <w:num w:numId="1">
+  <w:num w:numId="1" w16cid:durableId="450319293">
     <w:abstractNumId w:val="0"/>
   </w:num>
 </w:numbering>
 </file>
 
 <file path=word/styles.xml><?xml version="1.0" encoding="utf-8"?>
-<w:styles xmlns:mc="http://schemas.openxmlformats.org/markup-compatibility/2006" xmlns:r="http://schemas.openxmlformats.org/officeDocument/2006/relationships" xmlns:w="http://schemas.openxmlformats.org/wordprocessingml/2006/main" xmlns:w14="http://schemas.microsoft.com/office/word/2010/wordml" xmlns:w15="http://schemas.microsoft.com/office/word/2012/wordml" mc:Ignorable="w14 w15">
+<w:styles xmlns:mc="http://schemas.openxmlformats.org/markup-compatibility/2006" xmlns:r="http://schemas.openxmlformats.org/officeDocument/2006/relationships" xmlns:w="http://schemas.openxmlformats.org/wordprocessingml/2006/main" xmlns:w14="http://schemas.microsoft.com/office/word/2010/wordml" xmlns:w15="http://schemas.microsoft.com/office/word/2012/wordml" xmlns:w16cex="http://schemas.microsoft.com/office/word/2018/wordml/cex" xmlns:w16cid="http://schemas.microsoft.com/office/word/2016/wordml/cid" xmlns:w16="http://schemas.microsoft.com/office/word/2018/wordml" xmlns:w16sdtdh="http://schemas.microsoft.com/office/word/2020/wordml/sdtdatahash" xmlns:w16se="http://schemas.microsoft.com/office/word/2015/wordml/symex" mc:Ignorable="w14 w15 w16se w16cid w16 w16cex w16sdtdh">
   <w:docDefaults>
     <w:rPrDefault>
       <w:rPr>
@@ -865,7 +853,7 @@
       </w:pPr>
     </w:pPrDefault>
   </w:docDefaults>
-  <w:latentStyles w:defLockedState="0" w:defUIPriority="99" w:defSemiHidden="0" w:defUnhideWhenUsed="0" w:defQFormat="0" w:count="371">
+  <w:latentStyles w:defLockedState="0" w:defUIPriority="99" w:defSemiHidden="0" w:defUnhideWhenUsed="0" w:defQFormat="0" w:count="376">
     <w:lsdException w:name="Normal" w:uiPriority="0" w:qFormat="1"/>
     <w:lsdException w:name="heading 1" w:uiPriority="9" w:qFormat="1"/>
     <w:lsdException w:name="heading 2" w:semiHidden="1" w:uiPriority="9" w:unhideWhenUsed="1" w:qFormat="1"/>
@@ -971,7 +959,6 @@
     <w:lsdException w:name="HTML Sample" w:semiHidden="1" w:unhideWhenUsed="1"/>
     <w:lsdException w:name="HTML Typewriter" w:semiHidden="1" w:unhideWhenUsed="1"/>
     <w:lsdException w:name="HTML Variable" w:semiHidden="1" w:unhideWhenUsed="1"/>
-    <w:lsdException w:name="Normal Table" w:semiHidden="1" w:unhideWhenUsed="1"/>
     <w:lsdException w:name="annotation subject" w:semiHidden="1" w:unhideWhenUsed="1"/>
     <w:lsdException w:name="No List" w:semiHidden="1" w:unhideWhenUsed="1"/>
     <w:lsdException w:name="Outline List 1" w:semiHidden="1" w:unhideWhenUsed="1"/>
@@ -1014,11 +1001,8 @@
     <w:lsdException w:name="Table Contemporary" w:semiHidden="1" w:unhideWhenUsed="1"/>
     <w:lsdException w:name="Table Elegant" w:semiHidden="1" w:unhideWhenUsed="1"/>
     <w:lsdException w:name="Table Professional" w:semiHidden="1" w:unhideWhenUsed="1"/>
-    <w:lsdException w:name="Table Subtle 1" w:semiHidden="1" w:unhideWhenUsed="1"/>
     <w:lsdException w:name="Table Subtle 2" w:semiHidden="1" w:unhideWhenUsed="1"/>
     <w:lsdException w:name="Table Web 1" w:semiHidden="1" w:unhideWhenUsed="1"/>
-    <w:lsdException w:name="Table Web 2" w:semiHidden="1" w:unhideWhenUsed="1"/>
-    <w:lsdException w:name="Table Web 3" w:semiHidden="1" w:unhideWhenUsed="1"/>
     <w:lsdException w:name="Balloon Text" w:semiHidden="1" w:unhideWhenUsed="1"/>
     <w:lsdException w:name="Table Grid" w:uiPriority="39"/>
     <w:lsdException w:name="Table Theme" w:semiHidden="1" w:unhideWhenUsed="1"/>
@@ -1237,6 +1221,11 @@
     <w:lsdException w:name="List Table 5 Dark Accent 6" w:uiPriority="50"/>
     <w:lsdException w:name="List Table 6 Colorful Accent 6" w:uiPriority="51"/>
     <w:lsdException w:name="List Table 7 Colorful Accent 6" w:uiPriority="52"/>
+    <w:lsdException w:name="Mention" w:semiHidden="1" w:unhideWhenUsed="1"/>
+    <w:lsdException w:name="Smart Hyperlink" w:semiHidden="1" w:unhideWhenUsed="1"/>
+    <w:lsdException w:name="Hashtag" w:semiHidden="1" w:unhideWhenUsed="1"/>
+    <w:lsdException w:name="Unresolved Mention" w:semiHidden="1" w:unhideWhenUsed="1"/>
+    <w:lsdException w:name="Smart Link" w:semiHidden="1" w:unhideWhenUsed="1"/>
   </w:latentStyles>
   <w:style w:type="paragraph" w:default="1" w:styleId="Normal">
     <w:name w:val="Normal"/>
@@ -2025,4 +2014,16 @@
     </a:ext>
   </a:extLst>
 </a:theme>
+</file>
+
+<file path=customXml/item1.xml><?xml version="1.0" encoding="utf-8"?>
+<b:Sources xmlns:b="http://schemas.openxmlformats.org/officeDocument/2006/bibliography" xmlns="http://schemas.openxmlformats.org/officeDocument/2006/bibliography" SelectedStyle="\APASixthEditionOfficeOnline.xsl" StyleName="APA" Version="6"/>
+</file>
+
+<file path=customXml/itemProps1.xml><?xml version="1.0" encoding="utf-8"?>
+<ds:datastoreItem xmlns:ds="http://schemas.openxmlformats.org/officeDocument/2006/customXml" ds:itemID="{1210603C-F22D-489D-85D5-CB0B253ECC01}">
+  <ds:schemaRefs>
+    <ds:schemaRef ds:uri="http://schemas.openxmlformats.org/officeDocument/2006/bibliography"/>
+  </ds:schemaRefs>
+</ds:datastoreItem>
 </file>